--- a/fw.opt.net.docx
+++ b/fw.opt.net.docx
@@ -58,6 +58,20 @@
       <w:proofErr w:type="spellEnd"/>
       <w:r>
         <w:t>/hostapd_manager.cpp</w:t>
+      </w:r>
+    </w:p>
+    <w:p/>
+    <w:p>
+      <w:pPr>
+        <w:rPr>
+          <w:rFonts w:hint="eastAsia"/>
+        </w:rPr>
+      </w:pPr>
+      <w:r>
+        <w:rPr>
+          <w:rFonts w:hint="eastAsia"/>
+        </w:rPr>
+        <w:t>关键字：</w:t>
       </w:r>
     </w:p>
     <w:p>
@@ -117,7 +131,7 @@
         </w:tabs>
         <w:jc w:val="left"/>
         <w:rPr>
-          <w:rFonts w:ascii="宋体" w:eastAsia="宋体" w:hAnsi="宋体" w:cs="宋体"/>
+          <w:rFonts w:ascii="宋体" w:eastAsia="宋体" w:hAnsi="宋体" w:cs="宋体" w:hint="eastAsia"/>
           <w:color w:val="000000"/>
           <w:kern w:val="0"/>
           <w:sz w:val="18"/>
@@ -426,20 +440,8 @@
         </w:rPr>
         <w:t>;</w:t>
       </w:r>
-    </w:p>
-    <w:p>
-      <w:pPr>
-        <w:rPr>
-          <w:rFonts w:hint="eastAsia"/>
-        </w:rPr>
-      </w:pPr>
-    </w:p>
-    <w:p>
-      <w:pPr>
-        <w:rPr>
-          <w:rFonts w:hint="eastAsia"/>
-        </w:rPr>
-      </w:pPr>
+      <w:bookmarkStart w:id="0" w:name="_GoBack"/>
+      <w:bookmarkEnd w:id="0"/>
     </w:p>
     <w:p>
       <w:pPr>
@@ -448,9 +450,6 @@
           <w:ilvl w:val="3"/>
           <w:numId w:val="1"/>
         </w:numPr>
-        <w:rPr>
-          <w:rFonts w:hint="eastAsia"/>
-        </w:rPr>
       </w:pPr>
       <w:proofErr w:type="spellStart"/>
       <w:r>
@@ -590,18 +589,7 @@
           <w:sz w:val="18"/>
           <w:szCs w:val="18"/>
         </w:rPr>
-        <w:t>ctl.</w:t>
-      </w:r>
-      <w:r>
-        <w:rPr>
-          <w:rFonts w:hint="eastAsia"/>
-          <w:b/>
-          <w:bCs/>
-          <w:color w:val="008000"/>
-          <w:sz w:val="18"/>
-          <w:szCs w:val="18"/>
-        </w:rPr>
-        <w:t>stop</w:t>
+        <w:t>ctl.stop</w:t>
       </w:r>
       <w:proofErr w:type="spellEnd"/>
       <w:r>
@@ -629,11 +617,6 @@
       <w:proofErr w:type="spellEnd"/>
     </w:p>
     <w:p>
-      <w:pPr>
-        <w:rPr>
-          <w:rFonts w:hint="eastAsia"/>
-        </w:rPr>
-      </w:pPr>
       <w:r>
         <w:rPr>
           <w:rFonts w:hint="eastAsia"/>
@@ -882,7 +865,7 @@
         </w:rPr>
         <w:t>"</w:t>
       </w:r>
-      <w:commentRangeStart w:id="0"/>
+      <w:commentRangeStart w:id="1"/>
       <w:proofErr w:type="spellStart"/>
       <w:r>
         <w:rPr>
@@ -895,7 +878,7 @@
         </w:rPr>
         <w:t>ctl.start</w:t>
       </w:r>
-      <w:commentRangeEnd w:id="0"/>
+      <w:commentRangeEnd w:id="1"/>
       <w:proofErr w:type="spellEnd"/>
       <w:r>
         <w:rPr>
@@ -903,7 +886,7 @@
           <w:rFonts w:asciiTheme="minorHAnsi" w:eastAsiaTheme="minorEastAsia" w:hAnsiTheme="minorHAnsi" w:cstheme="minorBidi"/>
           <w:kern w:val="2"/>
         </w:rPr>
-        <w:commentReference w:id="0"/>
+        <w:commentReference w:id="1"/>
       </w:r>
       <w:r>
         <w:rPr>
@@ -2256,13 +2239,7 @@
         <w:t>}</w:t>
       </w:r>
     </w:p>
-    <w:p>
-      <w:pPr>
-        <w:rPr>
-          <w:rFonts w:hint="eastAsia"/>
-        </w:rPr>
-      </w:pPr>
-    </w:p>
+    <w:p/>
     <w:p>
       <w:pPr>
         <w:pStyle w:val="4"/>
@@ -2299,13 +2276,6 @@
           <w:tab w:val="left" w:pos="14656"/>
         </w:tabs>
         <w:jc w:val="left"/>
-        <w:rPr>
-          <w:rFonts w:ascii="宋体" w:eastAsia="宋体" w:hAnsi="宋体" w:cs="宋体"/>
-          <w:color w:val="000000"/>
-          <w:kern w:val="0"/>
-          <w:sz w:val="18"/>
-          <w:szCs w:val="18"/>
-        </w:rPr>
       </w:pPr>
       <w:r>
         <w:rPr>
@@ -5704,16 +5674,6 @@
         <w:t>}</w:t>
       </w:r>
     </w:p>
-    <w:p>
-      <w:pPr>
-        <w:rPr>
-          <w:rFonts w:hint="eastAsia"/>
-        </w:rPr>
-      </w:pPr>
-    </w:p>
-    <w:p/>
-    <w:p/>
-    <w:p/>
     <w:p/>
     <w:p>
       <w:pPr>
@@ -5751,24 +5711,10 @@
       </w:r>
       <w:proofErr w:type="spellEnd"/>
     </w:p>
-    <w:p>
-      <w:pPr>
-        <w:rPr>
-          <w:rFonts w:hint="eastAsia"/>
-        </w:rPr>
-      </w:pPr>
-    </w:p>
     <w:p/>
     <w:p/>
-    <w:p>
-      <w:pPr>
-        <w:rPr>
-          <w:rFonts w:hint="eastAsia"/>
-        </w:rPr>
-      </w:pPr>
-      <w:bookmarkStart w:id="1" w:name="_GoBack"/>
-      <w:bookmarkEnd w:id="1"/>
-    </w:p>
+    <w:p/>
+    <w:p/>
     <w:p>
       <w:pPr>
         <w:pStyle w:val="3"/>
@@ -5781,6 +5727,200 @@
         <w:t>hotspot2</w:t>
       </w:r>
     </w:p>
+    <w:p/>
+    <w:p/>
+    <w:p>
+      <w:pPr>
+        <w:pStyle w:val="1"/>
+        <w:numPr>
+          <w:ilvl w:val="0"/>
+          <w:numId w:val="1"/>
+        </w:numPr>
+      </w:pPr>
+      <w:r>
+        <w:rPr>
+          <w:rFonts w:hint="eastAsia"/>
+        </w:rPr>
+        <w:t>实战</w:t>
+      </w:r>
+    </w:p>
+    <w:p/>
+    <w:p>
+      <w:pPr>
+        <w:pStyle w:val="2"/>
+        <w:numPr>
+          <w:ilvl w:val="1"/>
+          <w:numId w:val="1"/>
+        </w:numPr>
+        <w:rPr>
+          <w:rFonts w:hint="eastAsia"/>
+        </w:rPr>
+      </w:pPr>
+      <w:r>
+        <w:rPr>
+          <w:rFonts w:hint="eastAsia"/>
+        </w:rPr>
+        <w:lastRenderedPageBreak/>
+        <w:t>监听设备接入</w:t>
+      </w:r>
+    </w:p>
+    <w:p>
+      <w:r>
+        <w:t>01-18 17:05:40.066 567-567/? I/</w:t>
+      </w:r>
+      <w:proofErr w:type="spellStart"/>
+      <w:r>
+        <w:t>wificond</w:t>
+      </w:r>
+      <w:proofErr w:type="spellEnd"/>
+      <w:r>
+        <w:t xml:space="preserve">: New station </w:t>
+      </w:r>
+      <w:proofErr w:type="gramStart"/>
+      <w:r>
+        <w:t>ec:d</w:t>
+      </w:r>
+      <w:proofErr w:type="gramEnd"/>
+      <w:r>
+        <w:t>0:9f:b0:df:97 associated with hotspot</w:t>
+      </w:r>
+    </w:p>
+    <w:p>
+      <w:r>
+        <w:t xml:space="preserve">01-18 17:05:39.048 582-582/? I/chatty: </w:t>
+      </w:r>
+      <w:proofErr w:type="spellStart"/>
+      <w:r>
+        <w:t>uid</w:t>
+      </w:r>
+      <w:proofErr w:type="spellEnd"/>
+      <w:r>
+        <w:t>=1000(system) /system/bin/ATFWD-daemon identical 1 line</w:t>
+      </w:r>
+    </w:p>
+    <w:p>
+      <w:r>
+        <w:t>01-18 17:05:40.049 582-582/? I/</w:t>
+      </w:r>
+      <w:proofErr w:type="spellStart"/>
+      <w:r>
+        <w:t>ServiceManager</w:t>
+      </w:r>
+      <w:proofErr w:type="spellEnd"/>
+      <w:r>
+        <w:t xml:space="preserve">: Waiting for service </w:t>
+      </w:r>
+      <w:proofErr w:type="spellStart"/>
+      <w:r>
+        <w:t>AtCmdFwd</w:t>
+      </w:r>
+      <w:proofErr w:type="spellEnd"/>
+      <w:r>
+        <w:t>...</w:t>
+      </w:r>
+    </w:p>
+    <w:p>
+      <w:r>
+        <w:t>01-18 17:05:40.066 4530-4530/? I/</w:t>
+      </w:r>
+      <w:proofErr w:type="spellStart"/>
+      <w:r>
+        <w:t>hostapd</w:t>
+      </w:r>
+      <w:proofErr w:type="spellEnd"/>
+      <w:r>
+        <w:t xml:space="preserve">: wlan0: STA </w:t>
+      </w:r>
+      <w:proofErr w:type="gramStart"/>
+      <w:r>
+        <w:t>ec:d</w:t>
+      </w:r>
+      <w:proofErr w:type="gramEnd"/>
+      <w:r>
+        <w:t>0:9f:b0:df:97 IEEE 802.11: associated</w:t>
+      </w:r>
+    </w:p>
+    <w:p>
+      <w:r>
+        <w:t xml:space="preserve">    wlan0: STA </w:t>
+      </w:r>
+      <w:proofErr w:type="gramStart"/>
+      <w:r>
+        <w:t>ec:d</w:t>
+      </w:r>
+      <w:proofErr w:type="gramEnd"/>
+      <w:r>
+        <w:t>0:9f:b0:df:97 IEEE 802.11: associated</w:t>
+      </w:r>
+    </w:p>
+    <w:p>
+      <w:r>
+        <w:t xml:space="preserve">    wlan0: AP-STA-CONNECTED </w:t>
+      </w:r>
+      <w:proofErr w:type="gramStart"/>
+      <w:r>
+        <w:t>ec:d</w:t>
+      </w:r>
+      <w:proofErr w:type="gramEnd"/>
+      <w:r>
+        <w:t>0:9f:b0:df:97</w:t>
+      </w:r>
+    </w:p>
+    <w:p>
+      <w:pPr>
+        <w:rPr>
+          <w:rFonts w:hint="eastAsia"/>
+        </w:rPr>
+      </w:pPr>
+    </w:p>
+    <w:p>
+      <w:r>
+        <w:rPr>
+          <w:rFonts w:hint="eastAsia"/>
+        </w:rPr>
+        <w:t>通过日志来看，我们至少可以从</w:t>
+      </w:r>
+      <w:proofErr w:type="spellStart"/>
+      <w:r>
+        <w:t>wificond</w:t>
+      </w:r>
+      <w:proofErr w:type="spellEnd"/>
+      <w:r>
+        <w:rPr>
+          <w:rFonts w:hint="eastAsia"/>
+        </w:rPr>
+        <w:t>或者</w:t>
+      </w:r>
+      <w:proofErr w:type="spellStart"/>
+      <w:r>
+        <w:t>hostapd</w:t>
+      </w:r>
+      <w:proofErr w:type="spellEnd"/>
+      <w:r>
+        <w:rPr>
+          <w:rFonts w:hint="eastAsia"/>
+        </w:rPr>
+        <w:t>来寻找分析</w:t>
+      </w:r>
+      <w:r>
+        <w:rPr>
+          <w:rFonts w:hint="eastAsia"/>
+        </w:rPr>
+        <w:t>，由于开放的是热点，因此我们直接分析</w:t>
+      </w:r>
+      <w:proofErr w:type="spellStart"/>
+      <w:r>
+        <w:t>hostapd</w:t>
+      </w:r>
+      <w:proofErr w:type="spellEnd"/>
+      <w:r>
+        <w:rPr>
+          <w:rFonts w:hint="eastAsia"/>
+        </w:rPr>
+        <w:t>。</w:t>
+      </w:r>
+    </w:p>
+    <w:p/>
     <w:p>
       <w:pPr>
         <w:rPr>
@@ -5794,9 +5934,12 @@
           <w:rFonts w:hint="eastAsia"/>
         </w:rPr>
       </w:pPr>
+      <w:proofErr w:type="spellStart"/>
+      <w:r>
+        <w:t>wificond</w:t>
+      </w:r>
+      <w:proofErr w:type="spellEnd"/>
     </w:p>
-    <w:p/>
-    <w:p/>
     <w:p>
       <w:pPr>
         <w:pStyle w:val="1"/>
@@ -5824,7 +5967,7 @@
 
 <file path=word/comments.xml><?xml version="1.0" encoding="utf-8"?>
 <w:comments xmlns:wpc="http://schemas.microsoft.com/office/word/2010/wordprocessingCanvas" xmlns:cx="http://schemas.microsoft.com/office/drawing/2014/chartex" xmlns:cx1="http://schemas.microsoft.com/office/drawing/2015/9/8/chartex" xmlns:cx2="http://schemas.microsoft.com/office/drawing/2015/10/21/chartex" xmlns:cx3="http://schemas.microsoft.com/office/drawing/2016/5/9/chartex" xmlns:cx4="http://schemas.microsoft.com/office/drawing/2016/5/10/chartex" xmlns:cx5="http://schemas.microsoft.com/office/drawing/2016/5/11/chartex" xmlns:cx6="http://schemas.microsoft.com/office/drawing/2016/5/12/chartex" xmlns:cx7="http://schemas.microsoft.com/office/drawing/2016/5/13/chartex" xmlns:cx8="http://schemas.microsoft.com/office/drawing/2016/5/14/chartex" xmlns:mc="http://schemas.openxmlformats.org/markup-compatibility/2006" xmlns:aink="http://schemas.microsoft.com/office/drawing/2016/ink" xmlns:am3d="http://schemas.microsoft.com/office/drawing/2017/model3d" xmlns:o="urn:schemas-microsoft-com:office:office" xmlns:r="http://schemas.openxmlformats.org/officeDocument/2006/relationships" xmlns:m="http://schemas.openxmlformats.org/officeDocument/2006/math" xmlns:v="urn:schemas-microsoft-com:vml" xmlns:wp14="http://schemas.microsoft.com/office/word/2010/wordprocessingDrawing" xmlns:wp="http://schemas.openxmlformats.org/drawingml/2006/wordprocessingDrawing" xmlns:w10="urn:schemas-microsoft-com:office:word" xmlns:w="http://schemas.openxmlformats.org/wordprocessingml/2006/main" xmlns:w14="http://schemas.microsoft.com/office/word/2010/wordml" xmlns:w15="http://schemas.microsoft.com/office/word/2012/wordml" xmlns:w16cid="http://schemas.microsoft.com/office/word/2016/wordml/cid" xmlns:w16se="http://schemas.microsoft.com/office/word/2015/wordml/symex" xmlns:wpg="http://schemas.microsoft.com/office/word/2010/wordprocessingGroup" xmlns:wpi="http://schemas.microsoft.com/office/word/2010/wordprocessingInk" xmlns:wne="http://schemas.microsoft.com/office/word/2006/wordml" xmlns:wps="http://schemas.microsoft.com/office/word/2010/wordprocessingShape" mc:Ignorable="w14 w15 w16se w16cid wp14">
-  <w:comment w:id="0" w:author="1028850792@qq.com" w:date="2018-12-31T18:31:00Z" w:initials="W用">
+  <w:comment w:id="1" w:author="1028850792@qq.com" w:date="2018-12-31T18:31:00Z" w:initials="W用">
     <w:p>
       <w:pPr>
         <w:pStyle w:val="a8"/>
